--- a/TwitterBot_documentation.docx
+++ b/TwitterBot_documentation.docx
@@ -3,30 +3,55 @@
 <w:document xmlns:wpc="http://schemas.microsoft.com/office/word/2010/wordprocessingCanvas" xmlns:cx="http://schemas.microsoft.com/office/drawing/2014/chartex" xmlns:mc="http://schemas.openxmlformats.org/markup-compatibility/2006" xmlns:o="urn:schemas-microsoft-com:office:office" xmlns:r="http://schemas.openxmlformats.org/officeDocument/2006/relationships" xmlns:m="http://schemas.openxmlformats.org/officeDocument/2006/math" xmlns:v="urn:schemas-microsoft-com:vml" xmlns:wp14="http://schemas.microsoft.com/office/word/2010/wordprocessingDrawing" xmlns:wp="http://schemas.openxmlformats.org/drawingml/2006/wordprocessingDrawing" xmlns:w10="urn:schemas-microsoft-com:office:word" xmlns:w="http://schemas.openxmlformats.org/wordprocessingml/2006/main" xmlns:w14="http://schemas.microsoft.com/office/word/2010/wordml" xmlns:w15="http://schemas.microsoft.com/office/word/2012/wordml" xmlns:w16se="http://schemas.microsoft.com/office/word/2015/wordml/symex" xmlns:wpg="http://schemas.microsoft.com/office/word/2010/wordprocessingGroup" xmlns:wpi="http://schemas.microsoft.com/office/word/2010/wordprocessingInk" xmlns:wne="http://schemas.microsoft.com/office/word/2006/wordml" xmlns:wps="http://schemas.microsoft.com/office/word/2010/wordprocessingShape" mc:Ignorable="w14 w15 w16se wp14">
   <w:body>
     <w:p>
-      <w:r>
+      <w:pPr>
+        <w:rPr>
+          <w:rFonts w:cstheme="minorHAnsi"/>
+        </w:rPr>
+      </w:pPr>
+      <w:r>
+        <w:rPr>
+          <w:rFonts w:cstheme="minorHAnsi"/>
+        </w:rPr>
         <w:t>3)Twitter Bot</w:t>
       </w:r>
     </w:p>
-    <w:p/>
-    <w:p>
-      <w:proofErr w:type="gramStart"/>
-      <w:r>
-        <w:t>Requirements :</w:t>
-      </w:r>
-      <w:proofErr w:type="gramEnd"/>
-      <w:r>
-        <w:t xml:space="preserve"> </w:t>
-      </w:r>
-    </w:p>
-    <w:p>
-      <w:r>
+    <w:p>
+      <w:pPr>
+        <w:rPr>
+          <w:rFonts w:cstheme="minorHAnsi"/>
+        </w:rPr>
+      </w:pPr>
+    </w:p>
+    <w:p>
+      <w:pPr>
+        <w:rPr>
+          <w:rFonts w:cstheme="minorHAnsi"/>
+        </w:rPr>
+      </w:pPr>
+      <w:r>
+        <w:rPr>
+          <w:rFonts w:cstheme="minorHAnsi"/>
+        </w:rPr>
+        <w:t xml:space="preserve">Requirements : </w:t>
+      </w:r>
+    </w:p>
+    <w:p>
+      <w:pPr>
+        <w:rPr>
+          <w:rFonts w:cstheme="minorHAnsi"/>
+        </w:rPr>
+      </w:pPr>
+      <w:r>
+        <w:rPr>
+          <w:rFonts w:cstheme="minorHAnsi"/>
+        </w:rPr>
         <w:t xml:space="preserve">a).Python :  </w:t>
       </w:r>
       <w:hyperlink r:id="rId5" w:tgtFrame="_blank" w:history="1">
         <w:r>
           <w:rPr>
             <w:rStyle w:val="Hyperlink"/>
-            <w:rFonts w:ascii="Segoe UI" w:hAnsi="Segoe UI" w:cs="Segoe UI"/>
+            <w:rFonts w:cstheme="minorHAnsi"/>
             <w:color w:val="FFFFFF"/>
             <w:spacing w:val="-4"/>
             <w:sz w:val="21"/>
@@ -38,14 +63,22 @@
       </w:hyperlink>
     </w:p>
     <w:p>
-      <w:r>
+      <w:pPr>
+        <w:rPr>
+          <w:rFonts w:cstheme="minorHAnsi"/>
+        </w:rPr>
+      </w:pPr>
+      <w:r>
+        <w:rPr>
+          <w:rFonts w:cstheme="minorHAnsi"/>
+        </w:rPr>
         <w:t xml:space="preserve">b).Sublime :  </w:t>
       </w:r>
       <w:hyperlink r:id="rId6" w:tgtFrame="_blank" w:history="1">
         <w:r>
           <w:rPr>
             <w:rStyle w:val="Hyperlink"/>
-            <w:rFonts w:ascii="Segoe UI" w:hAnsi="Segoe UI" w:cs="Segoe UI"/>
+            <w:rFonts w:cstheme="minorHAnsi"/>
             <w:color w:val="FFFFFF"/>
             <w:spacing w:val="-4"/>
             <w:sz w:val="21"/>
@@ -57,22 +90,22 @@
       </w:hyperlink>
     </w:p>
     <w:p>
-      <w:r>
-        <w:t>c).</w:t>
-      </w:r>
-      <w:proofErr w:type="spellStart"/>
-      <w:r>
-        <w:t>PyCharm</w:t>
-      </w:r>
-      <w:proofErr w:type="spellEnd"/>
-      <w:r>
-        <w:t xml:space="preserve"> : </w:t>
+      <w:pPr>
+        <w:rPr>
+          <w:rFonts w:cstheme="minorHAnsi"/>
+        </w:rPr>
+      </w:pPr>
+      <w:r>
+        <w:rPr>
+          <w:rFonts w:cstheme="minorHAnsi"/>
+        </w:rPr>
+        <w:t xml:space="preserve">c).PyCharm : </w:t>
       </w:r>
       <w:hyperlink r:id="rId7" w:tgtFrame="_blank" w:history="1">
         <w:r>
           <w:rPr>
             <w:rStyle w:val="Hyperlink"/>
-            <w:rFonts w:ascii="Segoe UI" w:hAnsi="Segoe UI" w:cs="Segoe UI"/>
+            <w:rFonts w:cstheme="minorHAnsi"/>
             <w:color w:val="FFFFFF"/>
             <w:spacing w:val="-4"/>
             <w:sz w:val="21"/>
@@ -83,21 +116,55 @@
         </w:r>
       </w:hyperlink>
     </w:p>
-    <w:p/>
-    <w:p/>
-    <w:p>
-      <w:r>
+    <w:p>
+      <w:pPr>
+        <w:rPr>
+          <w:rFonts w:cstheme="minorHAnsi"/>
+        </w:rPr>
+      </w:pPr>
+    </w:p>
+    <w:p>
+      <w:pPr>
+        <w:rPr>
+          <w:rFonts w:cstheme="minorHAnsi"/>
+        </w:rPr>
+      </w:pPr>
+    </w:p>
+    <w:p>
+      <w:pPr>
+        <w:rPr>
+          <w:rFonts w:cstheme="minorHAnsi"/>
+        </w:rPr>
+      </w:pPr>
+      <w:r>
+        <w:rPr>
+          <w:rFonts w:cstheme="minorHAnsi"/>
+        </w:rPr>
         <w:t>Step 1:</w:t>
       </w:r>
     </w:p>
     <w:p>
-      <w:r>
+      <w:pPr>
+        <w:rPr>
+          <w:rFonts w:cstheme="minorHAnsi"/>
+        </w:rPr>
+      </w:pPr>
+      <w:r>
+        <w:rPr>
+          <w:rFonts w:cstheme="minorHAnsi"/>
+        </w:rPr>
         <w:t>Login to your twitter account with your credentials.</w:t>
       </w:r>
     </w:p>
     <w:p>
-      <w:r>
-        <w:rPr>
+      <w:pPr>
+        <w:rPr>
+          <w:rFonts w:cstheme="minorHAnsi"/>
+        </w:rPr>
+      </w:pPr>
+      <w:r>
+        <w:rPr>
+          <w:rFonts w:cstheme="minorHAnsi"/>
           <w:noProof/>
           <w:lang w:eastAsia="en-IN"/>
         </w:rPr>
@@ -138,33 +205,70 @@
         </w:drawing>
       </w:r>
     </w:p>
-    <w:p/>
-    <w:p>
-      <w:r>
+    <w:p>
+      <w:pPr>
+        <w:rPr>
+          <w:rFonts w:cstheme="minorHAnsi"/>
+        </w:rPr>
+      </w:pPr>
+    </w:p>
+    <w:p>
+      <w:pPr>
+        <w:rPr>
+          <w:rFonts w:cstheme="minorHAnsi"/>
+        </w:rPr>
+      </w:pPr>
+      <w:r>
+        <w:rPr>
+          <w:rFonts w:cstheme="minorHAnsi"/>
+        </w:rPr>
         <w:t>Step 2:</w:t>
       </w:r>
     </w:p>
     <w:p>
-      <w:r>
+      <w:pPr>
+        <w:rPr>
+          <w:rFonts w:cstheme="minorHAnsi"/>
+        </w:rPr>
+      </w:pPr>
+      <w:r>
+        <w:rPr>
+          <w:rFonts w:cstheme="minorHAnsi"/>
+        </w:rPr>
         <w:t xml:space="preserve">Open </w:t>
       </w:r>
       <w:hyperlink r:id="rId9" w:history="1">
         <w:r>
           <w:rPr>
             <w:rStyle w:val="Hyperlink"/>
+            <w:rFonts w:cstheme="minorHAnsi"/>
           </w:rPr>
           <w:t>https://apps.twitter.com</w:t>
         </w:r>
       </w:hyperlink>
     </w:p>
     <w:p>
-      <w:r>
+      <w:pPr>
+        <w:rPr>
+          <w:rFonts w:cstheme="minorHAnsi"/>
+        </w:rPr>
+      </w:pPr>
+      <w:r>
+        <w:rPr>
+          <w:rFonts w:cstheme="minorHAnsi"/>
+        </w:rPr>
         <w:t>Give app permission</w:t>
       </w:r>
     </w:p>
     <w:p>
-      <w:r>
-        <w:rPr>
+      <w:pPr>
+        <w:rPr>
+          <w:rFonts w:cstheme="minorHAnsi"/>
+        </w:rPr>
+      </w:pPr>
+      <w:r>
+        <w:rPr>
+          <w:rFonts w:cstheme="minorHAnsi"/>
           <w:noProof/>
           <w:lang w:eastAsia="en-IN"/>
         </w:rPr>
@@ -206,15 +310,35 @@
         </w:drawing>
       </w:r>
     </w:p>
-    <w:p/>
-    <w:p>
-      <w:r>
+    <w:p>
+      <w:pPr>
+        <w:rPr>
+          <w:rFonts w:cstheme="minorHAnsi"/>
+        </w:rPr>
+      </w:pPr>
+    </w:p>
+    <w:p>
+      <w:pPr>
+        <w:rPr>
+          <w:rFonts w:cstheme="minorHAnsi"/>
+        </w:rPr>
+      </w:pPr>
+      <w:r>
+        <w:rPr>
+          <w:rFonts w:cstheme="minorHAnsi"/>
+        </w:rPr>
         <w:t>Once it is done get the keys.</w:t>
       </w:r>
     </w:p>
     <w:p>
-      <w:r>
-        <w:rPr>
+      <w:pPr>
+        <w:rPr>
+          <w:rFonts w:cstheme="minorHAnsi"/>
+        </w:rPr>
+      </w:pPr>
+      <w:r>
+        <w:rPr>
+          <w:rFonts w:cstheme="minorHAnsi"/>
           <w:noProof/>
           <w:lang w:eastAsia="en-IN"/>
         </w:rPr>
@@ -255,26 +379,88 @@
         </w:drawing>
       </w:r>
     </w:p>
-    <w:p/>
-    <w:p/>
-    <w:p/>
-    <w:p/>
-    <w:p/>
-    <w:p>
-      <w:r>
+    <w:p>
+      <w:pPr>
+        <w:rPr>
+          <w:rFonts w:cstheme="minorHAnsi"/>
+        </w:rPr>
+      </w:pPr>
+    </w:p>
+    <w:p>
+      <w:pPr>
+        <w:rPr>
+          <w:rFonts w:cstheme="minorHAnsi"/>
+        </w:rPr>
+      </w:pPr>
+    </w:p>
+    <w:p>
+      <w:pPr>
+        <w:rPr>
+          <w:rFonts w:cstheme="minorHAnsi"/>
+        </w:rPr>
+      </w:pPr>
+    </w:p>
+    <w:p>
+      <w:pPr>
+        <w:rPr>
+          <w:rFonts w:cstheme="minorHAnsi"/>
+        </w:rPr>
+      </w:pPr>
+    </w:p>
+    <w:p>
+      <w:pPr>
+        <w:rPr>
+          <w:rFonts w:cstheme="minorHAnsi"/>
+        </w:rPr>
+      </w:pPr>
+    </w:p>
+    <w:p>
+      <w:pPr>
+        <w:rPr>
+          <w:rFonts w:cstheme="minorHAnsi"/>
+        </w:rPr>
+      </w:pPr>
+      <w:r>
+        <w:rPr>
+          <w:rFonts w:cstheme="minorHAnsi"/>
+        </w:rPr>
         <w:lastRenderedPageBreak/>
         <w:t xml:space="preserve">Save the keys in Python file and save the </w:t>
       </w:r>
       <w:r>
+        <w:rPr>
+          <w:rFonts w:cstheme="minorHAnsi"/>
+        </w:rPr>
         <w:t>pal_my_keys</w:t>
       </w:r>
       <w:r>
-        <w:t>.py file in the same folder as Twitter’s python code.</w:t>
-      </w:r>
-    </w:p>
-    <w:p>
-      <w:r>
-        <w:rPr>
+        <w:rPr>
+          <w:rFonts w:cstheme="minorHAnsi"/>
+        </w:rPr>
+        <w:t>.py file in the same folder as Twitter’s python code</w:t>
+      </w:r>
+      <w:r>
+        <w:rPr>
+          <w:rFonts w:cstheme="minorHAnsi"/>
+        </w:rPr>
+        <w:t xml:space="preserve"> or we can directly place the secret keys in the code itself</w:t>
+      </w:r>
+      <w:r>
+        <w:rPr>
+          <w:rFonts w:cstheme="minorHAnsi"/>
+        </w:rPr>
+        <w:t>.</w:t>
+      </w:r>
+    </w:p>
+    <w:p>
+      <w:pPr>
+        <w:rPr>
+          <w:rFonts w:cstheme="minorHAnsi"/>
+        </w:rPr>
+      </w:pPr>
+      <w:r>
+        <w:rPr>
+          <w:rFonts w:cstheme="minorHAnsi"/>
           <w:noProof/>
           <w:lang w:eastAsia="en-IN"/>
         </w:rPr>
@@ -315,44 +501,110 @@
         </w:drawing>
       </w:r>
     </w:p>
-    <w:p/>
-    <w:p>
-      <w:r>
-        <w:t>Now follow the steps mentioned in the link one by one.</w:t>
-      </w:r>
-    </w:p>
-    <w:p>
+    <w:p>
+      <w:pPr>
+        <w:rPr>
+          <w:rFonts w:cstheme="minorHAnsi"/>
+        </w:rPr>
+      </w:pPr>
+    </w:p>
+    <w:p>
+      <w:pPr>
+        <w:rPr>
+          <w:rFonts w:cstheme="minorHAnsi"/>
+        </w:rPr>
+      </w:pPr>
+      <w:r>
+        <w:rPr>
+          <w:rFonts w:cstheme="minorHAnsi"/>
+        </w:rPr>
+        <w:t>Now follow</w:t>
+      </w:r>
+      <w:r>
+        <w:rPr>
+          <w:rFonts w:cstheme="minorHAnsi"/>
+        </w:rPr>
+        <w:t>ing</w:t>
+      </w:r>
+      <w:r>
+        <w:rPr>
+          <w:rFonts w:cstheme="minorHAnsi"/>
+        </w:rPr>
+        <w:t xml:space="preserve"> the steps mentioned in the</w:t>
+      </w:r>
+      <w:r>
+        <w:rPr>
+          <w:rFonts w:cstheme="minorHAnsi"/>
+        </w:rPr>
+        <w:t xml:space="preserve"> link one by one, we proceed further</w:t>
+      </w:r>
+      <w:bookmarkStart w:id="0" w:name="_GoBack"/>
+      <w:bookmarkEnd w:id="0"/>
+      <w:r>
+        <w:rPr>
+          <w:rFonts w:cstheme="minorHAnsi"/>
+        </w:rPr>
+        <w:t>.</w:t>
+      </w:r>
+    </w:p>
+    <w:p>
+      <w:pPr>
+        <w:rPr>
+          <w:rFonts w:cstheme="minorHAnsi"/>
+        </w:rPr>
+      </w:pPr>
       <w:hyperlink r:id="rId13" w:history="1">
         <w:r>
           <w:rPr>
             <w:rStyle w:val="Hyperlink"/>
+            <w:rFonts w:cstheme="minorHAnsi"/>
           </w:rPr>
           <w:t>http://ageof.info/setting-up-twitter-bot-with-python-and-tweepy</w:t>
         </w:r>
       </w:hyperlink>
     </w:p>
     <w:p>
-      <w:r>
+      <w:pPr>
+        <w:rPr>
+          <w:rFonts w:cstheme="minorHAnsi"/>
+        </w:rPr>
+      </w:pPr>
+      <w:r>
+        <w:rPr>
+          <w:rFonts w:cstheme="minorHAnsi"/>
+        </w:rPr>
         <w:t>Step 3:</w:t>
       </w:r>
     </w:p>
     <w:p>
-      <w:r>
-        <w:t xml:space="preserve">Now open this file containing secret keys in </w:t>
-      </w:r>
-      <w:proofErr w:type="spellStart"/>
-      <w:r>
-        <w:t>PyCharm</w:t>
-      </w:r>
-      <w:proofErr w:type="spellEnd"/>
-      <w:r>
-        <w:t>.</w:t>
-      </w:r>
-    </w:p>
-    <w:p/>
-    <w:p>
-      <w:r>
-        <w:rPr>
+      <w:pPr>
+        <w:rPr>
+          <w:rFonts w:cstheme="minorHAnsi"/>
+        </w:rPr>
+      </w:pPr>
+      <w:r>
+        <w:rPr>
+          <w:rFonts w:cstheme="minorHAnsi"/>
+        </w:rPr>
+        <w:t>Now open this file containing secret keys in PyCharm.</w:t>
+      </w:r>
+    </w:p>
+    <w:p>
+      <w:pPr>
+        <w:rPr>
+          <w:rFonts w:cstheme="minorHAnsi"/>
+        </w:rPr>
+      </w:pPr>
+    </w:p>
+    <w:p>
+      <w:pPr>
+        <w:rPr>
+          <w:rFonts w:cstheme="minorHAnsi"/>
+        </w:rPr>
+      </w:pPr>
+      <w:r>
+        <w:rPr>
+          <w:rFonts w:cstheme="minorHAnsi"/>
           <w:noProof/>
           <w:lang w:eastAsia="en-IN"/>
         </w:rPr>
@@ -394,25 +646,34 @@
       </w:r>
     </w:p>
     <w:p>
-      <w:r>
+      <w:pPr>
+        <w:rPr>
+          <w:rFonts w:cstheme="minorHAnsi"/>
+        </w:rPr>
+      </w:pPr>
+      <w:r>
+        <w:rPr>
+          <w:rFonts w:cstheme="minorHAnsi"/>
+        </w:rPr>
         <w:lastRenderedPageBreak/>
         <w:t>Open twitterB</w:t>
       </w:r>
       <w:r>
-        <w:t xml:space="preserve">ot.py in </w:t>
-      </w:r>
-      <w:proofErr w:type="spellStart"/>
-      <w:r>
-        <w:t>PyCharm</w:t>
-      </w:r>
-      <w:proofErr w:type="spellEnd"/>
-      <w:r>
-        <w:t>.</w:t>
-      </w:r>
-    </w:p>
-    <w:p>
-      <w:r>
-        <w:rPr>
+        <w:rPr>
+          <w:rFonts w:cstheme="minorHAnsi"/>
+        </w:rPr>
+        <w:t>ot.py in PyCharm.</w:t>
+      </w:r>
+    </w:p>
+    <w:p>
+      <w:pPr>
+        <w:rPr>
+          <w:rFonts w:cstheme="minorHAnsi"/>
+        </w:rPr>
+      </w:pPr>
+      <w:r>
+        <w:rPr>
+          <w:rFonts w:cstheme="minorHAnsi"/>
           <w:noProof/>
           <w:lang w:eastAsia="en-IN"/>
         </w:rPr>
@@ -453,20 +714,43 @@
         </w:drawing>
       </w:r>
     </w:p>
-    <w:p/>
-    <w:p>
-      <w:r>
-        <w:t xml:space="preserve">This displays the list of followers I have and the no of people I am </w:t>
-      </w:r>
-      <w:proofErr w:type="gramStart"/>
-      <w:r>
-        <w:t>following .</w:t>
-      </w:r>
-      <w:proofErr w:type="gramEnd"/>
-    </w:p>
-    <w:p>
-      <w:r>
-        <w:t>In Code:</w:t>
+    <w:p>
+      <w:pPr>
+        <w:rPr>
+          <w:rFonts w:cstheme="minorHAnsi"/>
+        </w:rPr>
+      </w:pPr>
+    </w:p>
+    <w:p>
+      <w:pPr>
+        <w:rPr>
+          <w:rFonts w:cstheme="minorHAnsi"/>
+        </w:rPr>
+      </w:pPr>
+      <w:r>
+        <w:rPr>
+          <w:rFonts w:cstheme="minorHAnsi"/>
+        </w:rPr>
+        <w:t>This displays the list of followers I have and the no of people I am following .</w:t>
+      </w:r>
+    </w:p>
+    <w:p>
+      <w:pPr>
+        <w:rPr>
+          <w:rFonts w:cstheme="minorHAnsi"/>
+        </w:rPr>
+      </w:pPr>
+      <w:r>
+        <w:rPr>
+          <w:rFonts w:cstheme="minorHAnsi"/>
+        </w:rPr>
+        <w:t>The following methods have been used in our program</w:t>
+      </w:r>
+      <w:r>
+        <w:rPr>
+          <w:rFonts w:cstheme="minorHAnsi"/>
+        </w:rPr>
+        <w:t>:</w:t>
       </w:r>
     </w:p>
     <w:p>
@@ -476,96 +760,197 @@
           <w:ilvl w:val="0"/>
           <w:numId w:val="2"/>
         </w:numPr>
-        <w:shd w:val="clear" w:color="auto" w:fill="2B2B2B"/>
-        <w:tabs>
-          <w:tab w:val="left" w:pos="916"/>
-          <w:tab w:val="left" w:pos="1832"/>
-          <w:tab w:val="left" w:pos="2748"/>
-          <w:tab w:val="left" w:pos="3664"/>
-          <w:tab w:val="left" w:pos="4580"/>
-          <w:tab w:val="left" w:pos="5496"/>
-          <w:tab w:val="left" w:pos="6412"/>
-          <w:tab w:val="left" w:pos="7328"/>
-          <w:tab w:val="left" w:pos="8244"/>
-          <w:tab w:val="left" w:pos="9160"/>
-          <w:tab w:val="left" w:pos="10076"/>
-          <w:tab w:val="left" w:pos="10992"/>
-          <w:tab w:val="left" w:pos="11908"/>
-          <w:tab w:val="left" w:pos="12824"/>
-          <w:tab w:val="left" w:pos="13740"/>
-          <w:tab w:val="left" w:pos="14656"/>
-        </w:tabs>
-        <w:spacing w:after="0" w:line="240" w:lineRule="auto"/>
-        <w:rPr>
-          <w:rFonts w:ascii="Courier New" w:eastAsia="Times New Roman" w:hAnsi="Courier New" w:cs="Courier New"/>
-          <w:color w:val="A9B7C6"/>
-          <w:sz w:val="18"/>
-          <w:szCs w:val="18"/>
-          <w:lang w:eastAsia="en-IN"/>
-        </w:rPr>
-      </w:pPr>
-      <w:proofErr w:type="spellStart"/>
-      <w:r>
-        <w:rPr>
-          <w:rFonts w:ascii="Courier New" w:eastAsia="Times New Roman" w:hAnsi="Courier New" w:cs="Courier New"/>
-          <w:color w:val="CC7832"/>
-          <w:sz w:val="18"/>
-          <w:szCs w:val="18"/>
-          <w:lang w:eastAsia="en-IN"/>
-        </w:rPr>
-        <w:t>def</w:t>
-      </w:r>
-      <w:proofErr w:type="spellEnd"/>
-      <w:r>
-        <w:rPr>
-          <w:rFonts w:ascii="Courier New" w:eastAsia="Times New Roman" w:hAnsi="Courier New" w:cs="Courier New"/>
-          <w:color w:val="CC7832"/>
-          <w:sz w:val="18"/>
-          <w:szCs w:val="18"/>
-          <w:lang w:eastAsia="en-IN"/>
+        <w:rPr>
+          <w:rFonts w:cstheme="minorHAnsi"/>
+        </w:rPr>
+      </w:pPr>
+      <w:r>
+        <w:rPr>
+          <w:rFonts w:cstheme="minorHAnsi"/>
+        </w:rPr>
+        <w:t>def setTwitterAut():</w:t>
+      </w:r>
+    </w:p>
+    <w:p>
+      <w:pPr>
+        <w:pStyle w:val="ListParagraph"/>
+        <w:rPr>
+          <w:rFonts w:cstheme="minorHAnsi"/>
+        </w:rPr>
+      </w:pPr>
+      <w:r>
+        <w:rPr>
+          <w:rFonts w:cstheme="minorHAnsi"/>
+        </w:rPr>
+        <w:t>This function is used for authorization from Twitter API using keys.</w:t>
+      </w:r>
+    </w:p>
+    <w:p>
+      <w:pPr>
+        <w:pStyle w:val="PlainText"/>
+        <w:numPr>
+          <w:ilvl w:val="0"/>
+          <w:numId w:val="2"/>
+        </w:numPr>
+        <w:rPr>
+          <w:rFonts w:asciiTheme="minorHAnsi" w:hAnsiTheme="minorHAnsi" w:cstheme="minorHAnsi"/>
+          <w:b/>
+        </w:rPr>
+      </w:pPr>
+      <w:r>
+        <w:rPr>
+          <w:rFonts w:asciiTheme="minorHAnsi" w:hAnsiTheme="minorHAnsi" w:cstheme="minorHAnsi"/>
+          <w:b/>
+        </w:rPr>
+        <w:t>def getTimeline(api, user):</w:t>
+      </w:r>
+    </w:p>
+    <w:p>
+      <w:pPr>
+        <w:pStyle w:val="PlainText"/>
+        <w:ind w:left="720"/>
+        <w:rPr>
+          <w:rFonts w:asciiTheme="minorHAnsi" w:hAnsiTheme="minorHAnsi" w:cstheme="minorHAnsi"/>
+        </w:rPr>
+      </w:pPr>
+      <w:r>
+        <w:rPr>
+          <w:rFonts w:asciiTheme="minorHAnsi" w:hAnsiTheme="minorHAnsi" w:cstheme="minorHAnsi"/>
+        </w:rPr>
+        <w:t>T</w:t>
+      </w:r>
+      <w:r>
+        <w:rPr>
+          <w:rFonts w:asciiTheme="minorHAnsi" w:hAnsiTheme="minorHAnsi" w:cstheme="minorHAnsi"/>
+        </w:rPr>
+        <w:t>his method gets the last 100 t</w:t>
+      </w:r>
+      <w:r>
+        <w:rPr>
+          <w:rFonts w:asciiTheme="minorHAnsi" w:hAnsiTheme="minorHAnsi" w:cstheme="minorHAnsi"/>
+        </w:rPr>
+        <w:t xml:space="preserve">weets from the user's timeline and  </w:t>
+      </w:r>
+      <w:r>
+        <w:rPr>
+          <w:rFonts w:asciiTheme="minorHAnsi" w:hAnsiTheme="minorHAnsi" w:cstheme="minorHAnsi"/>
+        </w:rPr>
+        <w:t>returns</w:t>
+      </w:r>
+      <w:r>
+        <w:rPr>
+          <w:rFonts w:asciiTheme="minorHAnsi" w:hAnsiTheme="minorHAnsi" w:cstheme="minorHAnsi"/>
+        </w:rPr>
+        <w:t xml:space="preserve"> a list of tweet objects</w:t>
+      </w:r>
+      <w:r>
+        <w:rPr>
+          <w:rFonts w:asciiTheme="minorHAnsi" w:hAnsiTheme="minorHAnsi" w:cstheme="minorHAnsi"/>
+        </w:rPr>
+        <w:t>.</w:t>
+      </w:r>
+    </w:p>
+    <w:p>
+      <w:pPr>
+        <w:pStyle w:val="PlainText"/>
+        <w:ind w:left="720"/>
+        <w:rPr>
+          <w:rFonts w:asciiTheme="minorHAnsi" w:hAnsiTheme="minorHAnsi" w:cstheme="minorHAnsi"/>
+        </w:rPr>
+      </w:pPr>
+    </w:p>
+    <w:p>
+      <w:pPr>
+        <w:pStyle w:val="PlainText"/>
+        <w:ind w:left="720"/>
+        <w:rPr>
+          <w:rFonts w:asciiTheme="minorHAnsi" w:hAnsiTheme="minorHAnsi" w:cstheme="minorHAnsi"/>
+        </w:rPr>
+      </w:pPr>
+      <w:r>
+        <w:rPr>
+          <w:rFonts w:asciiTheme="minorHAnsi" w:hAnsiTheme="minorHAnsi" w:cstheme="minorHAnsi"/>
+        </w:rPr>
+        <w:t xml:space="preserve">Here </w:t>
+      </w:r>
+      <w:r>
+        <w:rPr>
+          <w:rFonts w:asciiTheme="minorHAnsi" w:hAnsiTheme="minorHAnsi" w:cstheme="minorHAnsi"/>
+        </w:rPr>
+        <w:t xml:space="preserve">I </w:t>
+      </w:r>
+      <w:r>
+        <w:rPr>
+          <w:rFonts w:asciiTheme="minorHAnsi" w:hAnsiTheme="minorHAnsi" w:cstheme="minorHAnsi"/>
+        </w:rPr>
+        <w:t xml:space="preserve">have </w:t>
+      </w:r>
+      <w:r>
+        <w:rPr>
+          <w:rFonts w:asciiTheme="minorHAnsi" w:hAnsiTheme="minorHAnsi" w:cstheme="minorHAnsi"/>
+        </w:rPr>
+        <w:t>use</w:t>
+      </w:r>
+      <w:r>
+        <w:rPr>
+          <w:rFonts w:asciiTheme="minorHAnsi" w:hAnsiTheme="minorHAnsi" w:cstheme="minorHAnsi"/>
+        </w:rPr>
+        <w:t>d</w:t>
+      </w:r>
+      <w:r>
+        <w:rPr>
+          <w:rFonts w:asciiTheme="minorHAnsi" w:hAnsiTheme="minorHAnsi" w:cstheme="minorHAnsi"/>
+        </w:rPr>
+        <w:t xml:space="preserve"> the Cursor method of tweepy to crawl through search results,while simultaneously using list comprehension to make a standard list</w:t>
+      </w:r>
+      <w:r>
+        <w:rPr>
+          <w:rFonts w:asciiTheme="minorHAnsi" w:hAnsiTheme="minorHAnsi" w:cstheme="minorHAnsi"/>
         </w:rPr>
         <w:t xml:space="preserve"> </w:t>
       </w:r>
-      <w:proofErr w:type="spellStart"/>
-      <w:proofErr w:type="gramStart"/>
-      <w:r>
-        <w:rPr>
-          <w:rFonts w:ascii="Courier New" w:eastAsia="Times New Roman" w:hAnsi="Courier New" w:cs="Courier New"/>
-          <w:color w:val="FFC66D"/>
-          <w:sz w:val="18"/>
-          <w:szCs w:val="18"/>
-          <w:lang w:eastAsia="en-IN"/>
-        </w:rPr>
-        <w:t>setTwitterAuth</w:t>
-      </w:r>
-      <w:proofErr w:type="spellEnd"/>
-      <w:r>
-        <w:rPr>
-          <w:rFonts w:ascii="Courier New" w:eastAsia="Times New Roman" w:hAnsi="Courier New" w:cs="Courier New"/>
-          <w:color w:val="A9B7C6"/>
-          <w:sz w:val="18"/>
-          <w:szCs w:val="18"/>
-          <w:lang w:eastAsia="en-IN"/>
-        </w:rPr>
-        <w:t>(</w:t>
-      </w:r>
-      <w:proofErr w:type="gramEnd"/>
-      <w:r>
-        <w:rPr>
-          <w:rFonts w:ascii="Courier New" w:eastAsia="Times New Roman" w:hAnsi="Courier New" w:cs="Courier New"/>
-          <w:color w:val="A9B7C6"/>
-          <w:sz w:val="18"/>
-          <w:szCs w:val="18"/>
-          <w:lang w:eastAsia="en-IN"/>
-        </w:rPr>
-        <w:t>):</w:t>
-      </w:r>
-    </w:p>
-    <w:p>
-      <w:r>
-        <w:tab/>
-        <w:t>For obtaining Authorization from Twitter API.</w:t>
-      </w:r>
+      <w:r>
+        <w:rPr>
+          <w:rFonts w:asciiTheme="minorHAnsi" w:hAnsiTheme="minorHAnsi" w:cstheme="minorHAnsi"/>
+        </w:rPr>
+        <w:t>of the results.</w:t>
+      </w:r>
+    </w:p>
+    <w:p>
+      <w:pPr>
+        <w:pStyle w:val="PlainText"/>
+        <w:ind w:left="720"/>
+        <w:rPr>
+          <w:rFonts w:asciiTheme="minorHAnsi" w:hAnsiTheme="minorHAnsi" w:cstheme="minorHAnsi"/>
+        </w:rPr>
+      </w:pPr>
+      <w:r>
+        <w:rPr>
+          <w:rFonts w:asciiTheme="minorHAnsi" w:hAnsiTheme="minorHAnsi" w:cstheme="minorHAnsi"/>
+        </w:rPr>
+        <w:t xml:space="preserve">Cursor is </w:t>
+      </w:r>
+      <w:r>
+        <w:rPr>
+          <w:rFonts w:asciiTheme="minorHAnsi" w:hAnsiTheme="minorHAnsi" w:cstheme="minorHAnsi"/>
+        </w:rPr>
+        <w:t xml:space="preserve">basically </w:t>
+      </w:r>
+      <w:r>
+        <w:rPr>
+          <w:rFonts w:asciiTheme="minorHAnsi" w:hAnsiTheme="minorHAnsi" w:cstheme="minorHAnsi"/>
+        </w:rPr>
+        <w:t>used for pulling large numbers of tweets</w:t>
+      </w:r>
+    </w:p>
+    <w:p>
+      <w:pPr>
+        <w:pStyle w:val="PlainText"/>
+        <w:ind w:left="720"/>
+        <w:rPr>
+          <w:rFonts w:asciiTheme="minorHAnsi" w:hAnsiTheme="minorHAnsi" w:cstheme="minorHAnsi"/>
+        </w:rPr>
+      </w:pPr>
     </w:p>
     <w:p>
       <w:pPr>
@@ -575,242 +960,66 @@
           <w:numId w:val="2"/>
         </w:numPr>
         <w:rPr>
-          <w:rFonts w:ascii="Courier New" w:hAnsi="Courier New" w:cs="Courier New"/>
+          <w:rFonts w:cstheme="minorHAnsi"/>
           <w:b/>
-          <w:sz w:val="21"/>
-          <w:szCs w:val="21"/>
-        </w:rPr>
-      </w:pPr>
-      <w:proofErr w:type="spellStart"/>
-      <w:r>
-        <w:rPr>
-          <w:rFonts w:ascii="Courier New" w:hAnsi="Courier New" w:cs="Courier New"/>
+        </w:rPr>
+      </w:pPr>
+      <w:r>
+        <w:rPr>
+          <w:rFonts w:cstheme="minorHAnsi"/>
           <w:b/>
-          <w:sz w:val="21"/>
-          <w:szCs w:val="21"/>
-        </w:rPr>
-        <w:t>def</w:t>
-      </w:r>
-      <w:proofErr w:type="spellEnd"/>
-      <w:r>
-        <w:rPr>
-          <w:rFonts w:ascii="Courier New" w:hAnsi="Courier New" w:cs="Courier New"/>
-          <w:b/>
-          <w:sz w:val="21"/>
-          <w:szCs w:val="21"/>
-        </w:rPr>
-        <w:t xml:space="preserve"> </w:t>
-      </w:r>
-      <w:proofErr w:type="spellStart"/>
-      <w:r>
-        <w:rPr>
-          <w:rFonts w:ascii="Courier New" w:hAnsi="Courier New" w:cs="Courier New"/>
-          <w:b/>
-          <w:sz w:val="21"/>
-          <w:szCs w:val="21"/>
-        </w:rPr>
-        <w:t>tweetHelloWorld</w:t>
-      </w:r>
-      <w:proofErr w:type="spellEnd"/>
-      <w:r>
-        <w:rPr>
-          <w:rFonts w:ascii="Courier New" w:hAnsi="Courier New" w:cs="Courier New"/>
-          <w:b/>
-          <w:sz w:val="21"/>
-          <w:szCs w:val="21"/>
-        </w:rPr>
-        <w:t>(</w:t>
-      </w:r>
-      <w:proofErr w:type="spellStart"/>
-      <w:r>
-        <w:rPr>
-          <w:rFonts w:ascii="Courier New" w:hAnsi="Courier New" w:cs="Courier New"/>
-          <w:b/>
-          <w:sz w:val="21"/>
-          <w:szCs w:val="21"/>
-        </w:rPr>
-        <w:t>api</w:t>
-      </w:r>
-      <w:proofErr w:type="spellEnd"/>
-      <w:r>
-        <w:rPr>
-          <w:rFonts w:ascii="Courier New" w:hAnsi="Courier New" w:cs="Courier New"/>
-          <w:b/>
-          <w:sz w:val="21"/>
-          <w:szCs w:val="21"/>
-        </w:rPr>
-        <w:t>):</w:t>
-      </w:r>
-    </w:p>
-    <w:p>
-      <w:pPr>
-        <w:pStyle w:val="PlainText"/>
-        <w:ind w:left="1440"/>
-        <w:rPr>
-          <w:rFonts w:ascii="Courier New" w:hAnsi="Courier New" w:cs="Courier New"/>
-        </w:rPr>
-      </w:pPr>
-      <w:r>
-        <w:rPr>
-          <w:rFonts w:ascii="Courier New" w:hAnsi="Courier New" w:cs="Courier New"/>
-        </w:rPr>
-        <w:t>this method tweets hello world to twitter with your bot, Hello World!</w:t>
-      </w:r>
-    </w:p>
-    <w:p>
-      <w:pPr>
-        <w:pStyle w:val="PlainText"/>
-        <w:numPr>
-          <w:ilvl w:val="0"/>
-          <w:numId w:val="2"/>
-        </w:numPr>
-        <w:rPr>
-          <w:rFonts w:ascii="Courier New" w:hAnsi="Courier New" w:cs="Courier New"/>
-          <w:b/>
-        </w:rPr>
-      </w:pPr>
-      <w:proofErr w:type="spellStart"/>
-      <w:r>
-        <w:rPr>
-          <w:rFonts w:ascii="Courier New" w:hAnsi="Courier New" w:cs="Courier New"/>
-          <w:b/>
-        </w:rPr>
-        <w:t>def</w:t>
-      </w:r>
-      <w:proofErr w:type="spellEnd"/>
-      <w:r>
-        <w:rPr>
-          <w:rFonts w:ascii="Courier New" w:hAnsi="Courier New" w:cs="Courier New"/>
-          <w:b/>
-        </w:rPr>
-        <w:t xml:space="preserve"> </w:t>
-      </w:r>
-      <w:proofErr w:type="spellStart"/>
-      <w:proofErr w:type="gramStart"/>
-      <w:r>
-        <w:rPr>
-          <w:rFonts w:ascii="Courier New" w:hAnsi="Courier New" w:cs="Courier New"/>
-          <w:b/>
-        </w:rPr>
-        <w:t>getTimeline</w:t>
-      </w:r>
-      <w:proofErr w:type="spellEnd"/>
-      <w:r>
-        <w:rPr>
-          <w:rFonts w:ascii="Courier New" w:hAnsi="Courier New" w:cs="Courier New"/>
-          <w:b/>
-        </w:rPr>
-        <w:t>(</w:t>
-      </w:r>
-      <w:proofErr w:type="spellStart"/>
-      <w:proofErr w:type="gramEnd"/>
-      <w:r>
-        <w:rPr>
-          <w:rFonts w:ascii="Courier New" w:hAnsi="Courier New" w:cs="Courier New"/>
-          <w:b/>
-        </w:rPr>
-        <w:t>api</w:t>
-      </w:r>
-      <w:proofErr w:type="spellEnd"/>
-      <w:r>
-        <w:rPr>
-          <w:rFonts w:ascii="Courier New" w:hAnsi="Courier New" w:cs="Courier New"/>
-          <w:b/>
-        </w:rPr>
-        <w:t>, user):</w:t>
-      </w:r>
-    </w:p>
-    <w:p>
-      <w:pPr>
-        <w:pStyle w:val="PlainText"/>
-        <w:rPr>
-          <w:rFonts w:ascii="Courier New" w:hAnsi="Courier New" w:cs="Courier New"/>
-        </w:rPr>
-      </w:pPr>
-      <w:r>
-        <w:tab/>
-      </w:r>
-      <w:r>
-        <w:rPr>
-          <w:rFonts w:ascii="Courier New" w:hAnsi="Courier New" w:cs="Courier New"/>
-        </w:rPr>
-        <w:t>this method gets the last 100 tweets from the user's timeline. This returns</w:t>
-      </w:r>
-    </w:p>
-    <w:p>
-      <w:pPr>
-        <w:pStyle w:val="PlainText"/>
-        <w:rPr>
-          <w:rFonts w:ascii="Courier New" w:hAnsi="Courier New" w:cs="Courier New"/>
-        </w:rPr>
-      </w:pPr>
-      <w:r>
-        <w:rPr>
-          <w:rFonts w:ascii="Courier New" w:hAnsi="Courier New" w:cs="Courier New"/>
-        </w:rPr>
-        <w:t xml:space="preserve">    a list of tweet objects, check Twitter's docs to learn more about them.</w:t>
-      </w:r>
-    </w:p>
-    <w:p>
-      <w:pPr>
-        <w:pStyle w:val="PlainText"/>
-        <w:numPr>
-          <w:ilvl w:val="0"/>
-          <w:numId w:val="2"/>
-        </w:numPr>
-        <w:rPr>
-          <w:rFonts w:ascii="Courier New" w:hAnsi="Courier New" w:cs="Courier New"/>
-        </w:rPr>
-      </w:pPr>
-      <w:r>
-        <w:rPr>
-          <w:rFonts w:ascii="Courier New" w:hAnsi="Courier New" w:cs="Courier New"/>
-        </w:rPr>
-        <w:t xml:space="preserve">I use the Cursor method of </w:t>
-      </w:r>
-      <w:proofErr w:type="spellStart"/>
-      <w:r>
-        <w:rPr>
-          <w:rFonts w:ascii="Courier New" w:hAnsi="Courier New" w:cs="Courier New"/>
-        </w:rPr>
-        <w:t>tweepy</w:t>
-      </w:r>
-      <w:proofErr w:type="spellEnd"/>
-      <w:r>
-        <w:rPr>
-          <w:rFonts w:ascii="Courier New" w:hAnsi="Courier New" w:cs="Courier New"/>
-        </w:rPr>
-        <w:t xml:space="preserve"> to crawl through search </w:t>
-      </w:r>
-      <w:proofErr w:type="spellStart"/>
-      <w:proofErr w:type="gramStart"/>
-      <w:r>
-        <w:rPr>
-          <w:rFonts w:ascii="Courier New" w:hAnsi="Courier New" w:cs="Courier New"/>
-        </w:rPr>
-        <w:t>results,while</w:t>
-      </w:r>
-      <w:proofErr w:type="spellEnd"/>
-      <w:proofErr w:type="gramEnd"/>
-      <w:r>
-        <w:rPr>
-          <w:rFonts w:ascii="Courier New" w:hAnsi="Courier New" w:cs="Courier New"/>
-        </w:rPr>
-        <w:t xml:space="preserve"> simultaneously using list comprehension to make a standard list</w:t>
-      </w:r>
-      <w:r>
-        <w:rPr>
-          <w:rFonts w:ascii="Courier New" w:hAnsi="Courier New" w:cs="Courier New"/>
-        </w:rPr>
-        <w:t xml:space="preserve"> </w:t>
-      </w:r>
-      <w:bookmarkStart w:id="0" w:name="_GoBack"/>
-      <w:bookmarkEnd w:id="0"/>
-      <w:r>
-        <w:rPr>
-          <w:rFonts w:ascii="Courier New" w:hAnsi="Courier New" w:cs="Courier New"/>
-        </w:rPr>
-        <w:t>of the results. Cursor is used for pulling large numbers of tweets</w:t>
+        </w:rPr>
+        <w:t>def searchTweet(api, searchTerm):</w:t>
+      </w:r>
+    </w:p>
+    <w:p>
+      <w:pPr>
+        <w:ind w:left="720"/>
+        <w:rPr>
+          <w:rFonts w:cstheme="minorHAnsi"/>
+        </w:rPr>
+      </w:pPr>
+      <w:r>
+        <w:rPr>
+          <w:rFonts w:cstheme="minorHAnsi"/>
+        </w:rPr>
+        <w:t>This function g</w:t>
+      </w:r>
+      <w:r>
+        <w:rPr>
+          <w:rFonts w:cstheme="minorHAnsi"/>
+        </w:rPr>
+        <w:t>ets 1</w:t>
+      </w:r>
+      <w:r>
+        <w:rPr>
+          <w:rFonts w:cstheme="minorHAnsi"/>
+        </w:rPr>
+        <w:t>00 search results of the string</w:t>
+      </w:r>
+      <w:r>
+        <w:rPr>
+          <w:rFonts w:cstheme="minorHAnsi"/>
+        </w:rPr>
+        <w:t xml:space="preserve"> se</w:t>
+      </w:r>
+      <w:r>
+        <w:rPr>
+          <w:rFonts w:cstheme="minorHAnsi"/>
+        </w:rPr>
+        <w:t xml:space="preserve">arch, and returns them as a list </w:t>
+      </w:r>
+      <w:r>
+        <w:rPr>
+          <w:rFonts w:cstheme="minorHAnsi"/>
+        </w:rPr>
+        <w:t>of tweet object</w:t>
+      </w:r>
+      <w:r>
+        <w:rPr>
+          <w:rFonts w:cstheme="minorHAnsi"/>
+        </w:rPr>
+        <w:t>s.</w:t>
       </w:r>
     </w:p>
     <w:p>
@@ -821,170 +1030,83 @@
           <w:numId w:val="2"/>
         </w:numPr>
         <w:rPr>
+          <w:rFonts w:cstheme="minorHAnsi"/>
           <w:b/>
         </w:rPr>
       </w:pPr>
-      <w:proofErr w:type="spellStart"/>
-      <w:r>
-        <w:rPr>
+      <w:r>
+        <w:rPr>
+          <w:rFonts w:cstheme="minorHAnsi"/>
           <w:b/>
         </w:rPr>
-        <w:t>def</w:t>
-      </w:r>
-      <w:proofErr w:type="spellEnd"/>
-      <w:r>
-        <w:rPr>
+        <w:t>api = setTwitterAuth()</w:t>
+      </w:r>
+    </w:p>
+    <w:p>
+      <w:pPr>
+        <w:ind w:left="720"/>
+        <w:rPr>
+          <w:rFonts w:cstheme="minorHAnsi"/>
+        </w:rPr>
+      </w:pPr>
+      <w:r>
+        <w:rPr>
+          <w:rFonts w:cstheme="minorHAnsi"/>
+        </w:rPr>
+        <w:t xml:space="preserve">This function </w:t>
+      </w:r>
+      <w:r>
+        <w:rPr>
+          <w:rFonts w:cstheme="minorHAnsi"/>
+        </w:rPr>
+        <w:t>set</w:t>
+      </w:r>
+      <w:r>
+        <w:rPr>
+          <w:rFonts w:cstheme="minorHAnsi"/>
+        </w:rPr>
+        <w:t>s</w:t>
+      </w:r>
+      <w:r>
+        <w:rPr>
+          <w:rFonts w:cstheme="minorHAnsi"/>
+        </w:rPr>
+        <w:t xml:space="preserve"> up authorization with twitter via tweepy</w:t>
+      </w:r>
+      <w:r>
+        <w:rPr>
+          <w:rFonts w:cstheme="minorHAnsi"/>
+        </w:rPr>
+        <w:t>.</w:t>
+      </w:r>
+    </w:p>
+    <w:p>
+      <w:pPr>
+        <w:rPr>
+          <w:rFonts w:cstheme="minorHAnsi"/>
           <w:b/>
         </w:rPr>
-        <w:t xml:space="preserve"> </w:t>
-      </w:r>
-      <w:proofErr w:type="spellStart"/>
-      <w:proofErr w:type="gramStart"/>
-      <w:r>
-        <w:rPr>
-          <w:b/>
-        </w:rPr>
-        <w:t>searchTweet</w:t>
-      </w:r>
-      <w:proofErr w:type="spellEnd"/>
-      <w:r>
-        <w:rPr>
-          <w:b/>
-        </w:rPr>
-        <w:t>(</w:t>
-      </w:r>
-      <w:proofErr w:type="spellStart"/>
-      <w:proofErr w:type="gramEnd"/>
-      <w:r>
-        <w:rPr>
-          <w:b/>
-        </w:rPr>
-        <w:t>api</w:t>
-      </w:r>
-      <w:proofErr w:type="spellEnd"/>
-      <w:r>
-        <w:rPr>
-          <w:b/>
-        </w:rPr>
-        <w:t xml:space="preserve">, </w:t>
-      </w:r>
-      <w:proofErr w:type="spellStart"/>
-      <w:r>
-        <w:rPr>
-          <w:b/>
-        </w:rPr>
-        <w:t>searchTerm</w:t>
-      </w:r>
-      <w:proofErr w:type="spellEnd"/>
-      <w:r>
-        <w:rPr>
-          <w:b/>
-        </w:rPr>
-        <w:t>):</w:t>
-      </w:r>
-    </w:p>
-    <w:p>
-      <w:pPr>
-        <w:ind w:firstLine="720"/>
-      </w:pPr>
-      <w:r>
-        <w:t xml:space="preserve">   G</w:t>
-      </w:r>
-      <w:r>
-        <w:t>ets 100 search results of the string, search, and returns them as a list</w:t>
-      </w:r>
-    </w:p>
-    <w:p>
-      <w:r>
-        <w:t xml:space="preserve">   </w:t>
-      </w:r>
-      <w:r>
-        <w:tab/>
-        <w:t xml:space="preserve">   of tweet object</w:t>
-      </w:r>
-    </w:p>
-    <w:p>
-      <w:pPr>
-        <w:pStyle w:val="ListParagraph"/>
-        <w:numPr>
-          <w:ilvl w:val="0"/>
-          <w:numId w:val="2"/>
-        </w:numPr>
-        <w:rPr>
-          <w:b/>
-        </w:rPr>
-      </w:pPr>
-      <w:proofErr w:type="spellStart"/>
-      <w:r>
-        <w:rPr>
-          <w:b/>
-        </w:rPr>
-        <w:t>api</w:t>
-      </w:r>
-      <w:proofErr w:type="spellEnd"/>
-      <w:r>
-        <w:rPr>
-          <w:b/>
-        </w:rPr>
-        <w:t xml:space="preserve"> = </w:t>
-      </w:r>
-      <w:proofErr w:type="spellStart"/>
-      <w:proofErr w:type="gramStart"/>
-      <w:r>
-        <w:rPr>
-          <w:b/>
-        </w:rPr>
-        <w:t>setTwitterAuth</w:t>
-      </w:r>
-      <w:proofErr w:type="spellEnd"/>
-      <w:r>
-        <w:rPr>
-          <w:b/>
-        </w:rPr>
-        <w:t>(</w:t>
-      </w:r>
-      <w:proofErr w:type="gramEnd"/>
-      <w:r>
-        <w:rPr>
-          <w:b/>
-        </w:rPr>
-        <w:t>)</w:t>
-      </w:r>
-    </w:p>
-    <w:p>
-      <w:r>
-        <w:rPr>
-          <w:b/>
-        </w:rPr>
-        <w:tab/>
-      </w:r>
-      <w:r>
-        <w:t xml:space="preserve">set up authorization with twitter via </w:t>
-      </w:r>
-      <w:proofErr w:type="spellStart"/>
-      <w:r>
-        <w:t>tweepy</w:t>
-      </w:r>
-      <w:proofErr w:type="spellEnd"/>
-    </w:p>
-    <w:p>
-      <w:pPr>
-        <w:rPr>
-          <w:b/>
-        </w:rPr>
-      </w:pPr>
-    </w:p>
-    <w:p/>
-    <w:p>
-      <w:r>
-        <w:lastRenderedPageBreak/>
-        <w:t xml:space="preserve">Reference </w:t>
-      </w:r>
-      <w:proofErr w:type="gramStart"/>
-      <w:r>
-        <w:t>Links :</w:t>
-      </w:r>
-      <w:proofErr w:type="gramEnd"/>
+      </w:pPr>
+    </w:p>
+    <w:p>
+      <w:pPr>
+        <w:rPr>
+          <w:rFonts w:cstheme="minorHAnsi"/>
+        </w:rPr>
+      </w:pPr>
+    </w:p>
+    <w:p>
+      <w:pPr>
+        <w:rPr>
+          <w:rFonts w:cstheme="minorHAnsi"/>
+        </w:rPr>
+      </w:pPr>
+      <w:r>
+        <w:rPr>
+          <w:rFonts w:cstheme="minorHAnsi"/>
+        </w:rPr>
+        <w:t>Reference Links :</w:t>
+      </w:r>
     </w:p>
     <w:p>
       <w:pPr>
@@ -993,11 +1115,15 @@
           <w:ilvl w:val="0"/>
           <w:numId w:val="1"/>
         </w:numPr>
+        <w:rPr>
+          <w:rFonts w:cstheme="minorHAnsi"/>
+        </w:rPr>
       </w:pPr>
       <w:hyperlink r:id="rId16" w:history="1">
         <w:r>
           <w:rPr>
             <w:rStyle w:val="Hyperlink"/>
+            <w:rFonts w:cstheme="minorHAnsi"/>
           </w:rPr>
           <w:t>http://ageof.info/setting-up-twitter-bot-with-python-and-tweepy</w:t>
         </w:r>
@@ -1010,11 +1136,15 @@
           <w:ilvl w:val="0"/>
           <w:numId w:val="1"/>
         </w:numPr>
+        <w:rPr>
+          <w:rFonts w:cstheme="minorHAnsi"/>
+        </w:rPr>
       </w:pPr>
       <w:hyperlink r:id="rId17" w:anchor="hashtags" w:history="1">
         <w:r>
           <w:rPr>
             <w:rStyle w:val="Hyperlink"/>
+            <w:rFonts w:cstheme="minorHAnsi"/>
           </w:rPr>
           <w:t>https://dev.twitter.com/overview/api/entities-in-twitter-objects#hashtags</w:t>
         </w:r>
@@ -1027,11 +1157,15 @@
           <w:ilvl w:val="0"/>
           <w:numId w:val="1"/>
         </w:numPr>
+        <w:rPr>
+          <w:rFonts w:cstheme="minorHAnsi"/>
+        </w:rPr>
       </w:pPr>
       <w:hyperlink r:id="rId18" w:anchor="API.statuses_lookup" w:history="1">
         <w:r>
           <w:rPr>
             <w:rStyle w:val="Hyperlink"/>
+            <w:rFonts w:cstheme="minorHAnsi"/>
           </w:rPr>
           <w:t>http://tweepy.readthedocs.io/en/v3.5.0/api.html#API.statuses_lookup</w:t>
         </w:r>
@@ -1044,11 +1178,15 @@
           <w:ilvl w:val="0"/>
           <w:numId w:val="1"/>
         </w:numPr>
+        <w:rPr>
+          <w:rFonts w:cstheme="minorHAnsi"/>
+        </w:rPr>
       </w:pPr>
       <w:hyperlink r:id="rId19" w:history="1">
         <w:r>
           <w:rPr>
             <w:rStyle w:val="Hyperlink"/>
+            <w:rFonts w:cstheme="minorHAnsi"/>
           </w:rPr>
           <w:t>https://marcobonzanini.com/2015/03/02/mining-twitter-data-with-python-part-1/</w:t>
         </w:r>
@@ -1061,11 +1199,15 @@
           <w:ilvl w:val="0"/>
           <w:numId w:val="1"/>
         </w:numPr>
+        <w:rPr>
+          <w:rFonts w:cstheme="minorHAnsi"/>
+        </w:rPr>
       </w:pPr>
       <w:hyperlink r:id="rId20" w:history="1">
         <w:r>
           <w:rPr>
             <w:rStyle w:val="Hyperlink"/>
+            <w:rFonts w:cstheme="minorHAnsi"/>
           </w:rPr>
           <w:t>http://follows.com/blog/2016/01/tweet-likes-twitter</w:t>
         </w:r>
@@ -1175,7 +1317,7 @@
   <w:abstractNum w:abstractNumId="1" w15:restartNumberingAfterBreak="0">
     <w:nsid w:val="49F2188D"/>
     <w:multiLevelType w:val="hybridMultilevel"/>
-    <w:tmpl w:val="1F4AD9F4"/>
+    <w:tmpl w:val="024A1CDA"/>
     <w:lvl w:ilvl="0" w:tplc="40090001">
       <w:start w:val="1"/>
       <w:numFmt w:val="bullet"/>

--- a/TwitterBot_documentation.docx
+++ b/TwitterBot_documentation.docx
@@ -536,15 +536,7 @@
         <w:rPr>
           <w:rFonts w:cstheme="minorHAnsi"/>
         </w:rPr>
-        <w:t xml:space="preserve"> link one by one, we proceed further</w:t>
-      </w:r>
-      <w:bookmarkStart w:id="0" w:name="_GoBack"/>
-      <w:bookmarkEnd w:id="0"/>
-      <w:r>
-        <w:rPr>
-          <w:rFonts w:cstheme="minorHAnsi"/>
-        </w:rPr>
-        <w:t>.</w:t>
+        <w:t xml:space="preserve"> link one by one, we proceed further.</w:t>
       </w:r>
     </w:p>
     <w:p>
@@ -1082,6 +1074,172 @@
     </w:p>
     <w:p>
       <w:pPr>
+        <w:pStyle w:val="ListParagraph"/>
+        <w:numPr>
+          <w:ilvl w:val="0"/>
+          <w:numId w:val="2"/>
+        </w:numPr>
+        <w:rPr>
+          <w:rFonts w:cstheme="minorHAnsi"/>
+          <w:b/>
+        </w:rPr>
+      </w:pPr>
+      <w:r>
+        <w:rPr>
+          <w:rFonts w:cstheme="minorHAnsi"/>
+          <w:b/>
+        </w:rPr>
+        <w:t>api.update_status("I have {} followers and follow {} accounts #{} LATESTT 2!!!"</w:t>
+      </w:r>
+    </w:p>
+    <w:p>
+      <w:pPr>
+        <w:pStyle w:val="ListParagraph"/>
+        <w:rPr>
+          <w:rFonts w:cstheme="minorHAnsi"/>
+          <w:b/>
+        </w:rPr>
+      </w:pPr>
+      <w:r>
+        <w:rPr>
+          <w:rFonts w:cstheme="minorHAnsi"/>
+          <w:b/>
+        </w:rPr>
+        <w:t xml:space="preserve">                      .format(user.followers_count, user.friends_count,</w:t>
+      </w:r>
+    </w:p>
+    <w:p>
+      <w:pPr>
+        <w:pStyle w:val="ListParagraph"/>
+        <w:rPr>
+          <w:rFonts w:cstheme="minorHAnsi"/>
+          <w:b/>
+        </w:rPr>
+      </w:pPr>
+      <w:r>
+        <w:rPr>
+          <w:rFonts w:cstheme="minorHAnsi"/>
+          <w:b/>
+        </w:rPr>
+        <w:t xml:space="preserve">                             random.randint(0, 10000)))</w:t>
+      </w:r>
+    </w:p>
+    <w:p>
+      <w:pPr>
+        <w:pStyle w:val="ListParagraph"/>
+        <w:rPr>
+          <w:rFonts w:cstheme="minorHAnsi"/>
+        </w:rPr>
+      </w:pPr>
+      <w:r>
+        <w:rPr>
+          <w:rFonts w:cstheme="minorHAnsi"/>
+        </w:rPr>
+        <w:t>These lines of code returns the number of followers and followings.</w:t>
+      </w:r>
+    </w:p>
+    <w:p>
+      <w:pPr>
+        <w:pStyle w:val="ListParagraph"/>
+        <w:rPr>
+          <w:rFonts w:cstheme="minorHAnsi"/>
+        </w:rPr>
+      </w:pPr>
+    </w:p>
+    <w:p>
+      <w:pPr>
+        <w:pStyle w:val="ListParagraph"/>
+        <w:numPr>
+          <w:ilvl w:val="0"/>
+          <w:numId w:val="2"/>
+        </w:numPr>
+        <w:rPr>
+          <w:rFonts w:cstheme="minorHAnsi"/>
+          <w:b/>
+        </w:rPr>
+      </w:pPr>
+      <w:r>
+        <w:rPr>
+          <w:rFonts w:cstheme="minorHAnsi"/>
+          <w:b/>
+        </w:rPr>
+        <w:t>def likeTweetOfUser(api,boltuser,user)</w:t>
+      </w:r>
+      <w:r>
+        <w:rPr>
+          <w:rFonts w:cstheme="minorHAnsi"/>
+          <w:b/>
+        </w:rPr>
+        <w:t>:</w:t>
+      </w:r>
+    </w:p>
+    <w:p>
+      <w:pPr>
+        <w:pStyle w:val="ListParagraph"/>
+        <w:rPr>
+          <w:rFonts w:cstheme="minorHAnsi"/>
+        </w:rPr>
+      </w:pPr>
+      <w:r>
+        <w:rPr>
+          <w:rFonts w:cstheme="minorHAnsi"/>
+        </w:rPr>
+        <w:t>This likes a tweet once it is tweeted by the bot user.</w:t>
+      </w:r>
+    </w:p>
+    <w:p>
+      <w:pPr>
+        <w:pStyle w:val="ListParagraph"/>
+        <w:numPr>
+          <w:ilvl w:val="0"/>
+          <w:numId w:val="2"/>
+        </w:numPr>
+        <w:rPr>
+          <w:rFonts w:cstheme="minorHAnsi"/>
+          <w:b/>
+        </w:rPr>
+      </w:pPr>
+      <w:r>
+        <w:rPr>
+          <w:rFonts w:cstheme="minorHAnsi"/>
+          <w:b/>
+        </w:rPr>
+        <w:lastRenderedPageBreak/>
+        <w:t>likeTweetOfUser(api, "@boltiot", user)</w:t>
+      </w:r>
+      <w:r>
+        <w:rPr>
+          <w:rFonts w:cstheme="minorHAnsi"/>
+          <w:b/>
+        </w:rPr>
+        <w:t>:</w:t>
+      </w:r>
+    </w:p>
+    <w:p>
+      <w:pPr>
+        <w:ind w:left="360" w:firstLine="360"/>
+        <w:rPr>
+          <w:rFonts w:cstheme="minorHAnsi"/>
+        </w:rPr>
+      </w:pPr>
+      <w:bookmarkStart w:id="0" w:name="_GoBack"/>
+      <w:bookmarkEnd w:id="0"/>
+      <w:r>
+        <w:rPr>
+          <w:rFonts w:cstheme="minorHAnsi"/>
+        </w:rPr>
+        <w:t>This likes any tweet that has the hashtag '#IOT'</w:t>
+      </w:r>
+    </w:p>
+    <w:p>
+      <w:pPr>
+        <w:rPr>
+          <w:rFonts w:cstheme="minorHAnsi"/>
+        </w:rPr>
+      </w:pPr>
+    </w:p>
+    <w:p>
+      <w:pPr>
         <w:rPr>
           <w:rFonts w:cstheme="minorHAnsi"/>
           <w:b/>
@@ -1317,7 +1475,7 @@
   <w:abstractNum w:abstractNumId="1" w15:restartNumberingAfterBreak="0">
     <w:nsid w:val="49F2188D"/>
     <w:multiLevelType w:val="hybridMultilevel"/>
-    <w:tmpl w:val="024A1CDA"/>
+    <w:tmpl w:val="CD62A928"/>
     <w:lvl w:ilvl="0" w:tplc="40090001">
       <w:start w:val="1"/>
       <w:numFmt w:val="bullet"/>
@@ -1957,6 +2115,57 @@
       <w:szCs w:val="21"/>
     </w:rPr>
   </w:style>
+  <w:style w:type="character" w:styleId="HTMLCode">
+    <w:name w:val="HTML Code"/>
+    <w:basedOn w:val="DefaultParagraphFont"/>
+    <w:uiPriority w:val="99"/>
+    <w:semiHidden/>
+    <w:unhideWhenUsed/>
+    <w:rsid w:val="002768BB"/>
+    <w:rPr>
+      <w:rFonts w:ascii="Courier New" w:eastAsia="Times New Roman" w:hAnsi="Courier New" w:cs="Courier New"/>
+      <w:sz w:val="20"/>
+      <w:szCs w:val="20"/>
+    </w:rPr>
+  </w:style>
+  <w:style w:type="character" w:customStyle="1" w:styleId="sig-paren">
+    <w:name w:val="sig-paren"/>
+    <w:basedOn w:val="DefaultParagraphFont"/>
+    <w:rsid w:val="002768BB"/>
+  </w:style>
+  <w:style w:type="character" w:customStyle="1" w:styleId="optional">
+    <w:name w:val="optional"/>
+    <w:basedOn w:val="DefaultParagraphFont"/>
+    <w:rsid w:val="002768BB"/>
+  </w:style>
+  <w:style w:type="character" w:styleId="Emphasis">
+    <w:name w:val="Emphasis"/>
+    <w:basedOn w:val="DefaultParagraphFont"/>
+    <w:uiPriority w:val="20"/>
+    <w:qFormat/>
+    <w:rsid w:val="002768BB"/>
+    <w:rPr>
+      <w:i/>
+      <w:iCs/>
+    </w:rPr>
+  </w:style>
+  <w:style w:type="paragraph" w:styleId="NormalWeb">
+    <w:name w:val="Normal (Web)"/>
+    <w:basedOn w:val="Normal"/>
+    <w:uiPriority w:val="99"/>
+    <w:semiHidden/>
+    <w:unhideWhenUsed/>
+    <w:rsid w:val="002768BB"/>
+    <w:pPr>
+      <w:spacing w:before="100" w:beforeAutospacing="1" w:after="100" w:afterAutospacing="1" w:line="240" w:lineRule="auto"/>
+    </w:pPr>
+    <w:rPr>
+      <w:rFonts w:ascii="Times New Roman" w:eastAsia="Times New Roman" w:hAnsi="Times New Roman" w:cs="Times New Roman"/>
+      <w:sz w:val="24"/>
+      <w:szCs w:val="24"/>
+      <w:lang w:eastAsia="en-IN"/>
+    </w:rPr>
+  </w:style>
 </w:styles>
 </file>
 
